--- a/Capitulo 1.docx
+++ b/Capitulo 1.docx
@@ -1,6 +1,6 @@
 
 <file path=word/document.xml><?xml version="1.0" encoding="utf-8"?>
-<w:document xmlns:wpc="http://schemas.microsoft.com/office/word/2010/wordprocessingCanvas" xmlns:cx="http://schemas.microsoft.com/office/drawing/2014/chartex" xmlns:mc="http://schemas.openxmlformats.org/markup-compatibility/2006" xmlns:o="urn:schemas-microsoft-com:office:office" xmlns:r="http://schemas.openxmlformats.org/officeDocument/2006/relationships" xmlns:m="http://schemas.openxmlformats.org/officeDocument/2006/math" xmlns:v="urn:schemas-microsoft-com:vml" xmlns:wp14="http://schemas.microsoft.com/office/word/2010/wordprocessingDrawing" xmlns:wp="http://schemas.openxmlformats.org/drawingml/2006/wordprocessingDrawing" xmlns:w10="urn:schemas-microsoft-com:office:word" xmlns:w="http://schemas.openxmlformats.org/wordprocessingml/2006/main" xmlns:w14="http://schemas.microsoft.com/office/word/2010/wordml" xmlns:w15="http://schemas.microsoft.com/office/word/2012/wordml" xmlns:w16se="http://schemas.microsoft.com/office/word/2015/wordml/symex" xmlns:wpg="http://schemas.microsoft.com/office/word/2010/wordprocessingGroup" xmlns:wpi="http://schemas.microsoft.com/office/word/2010/wordprocessingInk" xmlns:wne="http://schemas.microsoft.com/office/word/2006/wordml" xmlns:wps="http://schemas.microsoft.com/office/word/2010/wordprocessingShape" mc:Ignorable="w14 w15 w16se wp14">
+<w:document xmlns:wpc="http://schemas.microsoft.com/office/word/2010/wordprocessingCanvas" xmlns:cx="http://schemas.microsoft.com/office/drawing/2014/chartex" xmlns:cx1="http://schemas.microsoft.com/office/drawing/2015/9/8/chartex" xmlns:cx2="http://schemas.microsoft.com/office/drawing/2015/10/21/chartex" xmlns:cx3="http://schemas.microsoft.com/office/drawing/2016/5/9/chartex" xmlns:cx4="http://schemas.microsoft.com/office/drawing/2016/5/10/chartex" xmlns:cx5="http://schemas.microsoft.com/office/drawing/2016/5/11/chartex" xmlns:cx6="http://schemas.microsoft.com/office/drawing/2016/5/12/chartex" xmlns:cx7="http://schemas.microsoft.com/office/drawing/2016/5/13/chartex" xmlns:cx8="http://schemas.microsoft.com/office/drawing/2016/5/14/chartex" xmlns:mc="http://schemas.openxmlformats.org/markup-compatibility/2006" xmlns:aink="http://schemas.microsoft.com/office/drawing/2016/ink" xmlns:am3d="http://schemas.microsoft.com/office/drawing/2017/model3d" xmlns:o="urn:schemas-microsoft-com:office:office" xmlns:r="http://schemas.openxmlformats.org/officeDocument/2006/relationships" xmlns:m="http://schemas.openxmlformats.org/officeDocument/2006/math" xmlns:v="urn:schemas-microsoft-com:vml" xmlns:wp14="http://schemas.microsoft.com/office/word/2010/wordprocessingDrawing" xmlns:wp="http://schemas.openxmlformats.org/drawingml/2006/wordprocessingDrawing" xmlns:w10="urn:schemas-microsoft-com:office:word" xmlns:w="http://schemas.openxmlformats.org/wordprocessingml/2006/main" xmlns:w14="http://schemas.microsoft.com/office/word/2010/wordml" xmlns:w15="http://schemas.microsoft.com/office/word/2012/wordml" xmlns:w16cex="http://schemas.microsoft.com/office/word/2018/wordml/cex" xmlns:w16cid="http://schemas.microsoft.com/office/word/2016/wordml/cid" xmlns:w16="http://schemas.microsoft.com/office/word/2018/wordml" xmlns:w16sdtdh="http://schemas.microsoft.com/office/word/2020/wordml/sdtdatahash" xmlns:w16se="http://schemas.microsoft.com/office/word/2015/wordml/symex" xmlns:wpg="http://schemas.microsoft.com/office/word/2010/wordprocessingGroup" xmlns:wpi="http://schemas.microsoft.com/office/word/2010/wordprocessingInk" xmlns:wne="http://schemas.microsoft.com/office/word/2006/wordml" xmlns:wps="http://schemas.microsoft.com/office/word/2010/wordprocessingShape" mc:Ignorable="w14 w15 w16se w16cid w16 w16cex w16sdtdh wp14">
   <w:body>
     <w:p>
       <w:pPr>
@@ -96,25 +96,7 @@
           <w:sz w:val="24"/>
           <w:szCs w:val="24"/>
         </w:rPr>
-        <w:t xml:space="preserve">Este juego consiste en que un personaje debe sobrevivir </w:t>
-      </w:r>
-      <w:proofErr w:type="gramStart"/>
-      <w:r>
-        <w:rPr>
-          <w:rFonts w:ascii="Times New Roman" w:eastAsia="Times New Roman" w:hAnsi="Times New Roman" w:cs="Times New Roman"/>
-          <w:sz w:val="24"/>
-          <w:szCs w:val="24"/>
-        </w:rPr>
-        <w:t>al corona</w:t>
-      </w:r>
-      <w:proofErr w:type="gramEnd"/>
-      <w:r>
-        <w:rPr>
-          <w:rFonts w:ascii="Times New Roman" w:eastAsia="Times New Roman" w:hAnsi="Times New Roman" w:cs="Times New Roman"/>
-          <w:sz w:val="24"/>
-          <w:szCs w:val="24"/>
-        </w:rPr>
-        <w:t xml:space="preserve"> virus, debe ir esquivando partículas del virus mientras avanza, y mientras va ganando puntos, cuando llegue a una cantidad determinada de puntos gana una vida, si el personaje se queda sin vida pierde, por cada contacto que tenga con las partículas de virus pierde una vida.</w:t>
+        <w:t>Este juego consiste en que un personaje debe sobrevivir al corona virus, debe ir esquivando partículas del virus mientras avanza, y mientras va ganando puntos, cuando llegue a una cantidad determinada de puntos gana una vida, si el personaje se queda sin vida pierde, por cada contacto que tenga con las partículas de virus pierde una vida.</w:t>
       </w:r>
     </w:p>
     <w:p>
@@ -170,6 +152,45 @@
     </w:p>
     <w:p>
       <w:pPr>
+        <w:tabs>
+          <w:tab w:val="left" w:pos="8647"/>
+        </w:tabs>
+        <w:spacing w:after="0" w:line="240" w:lineRule="auto"/>
+        <w:jc w:val="both"/>
+        <w:rPr>
+          <w:rFonts w:ascii="Times New Roman" w:eastAsia="Times New Roman" w:hAnsi="Times New Roman" w:cs="Times New Roman"/>
+          <w:b/>
+          <w:sz w:val="28"/>
+          <w:szCs w:val="24"/>
+        </w:rPr>
+      </w:pPr>
+      <w:r>
+        <w:rPr>
+          <w:rFonts w:ascii="Times New Roman" w:eastAsia="Times New Roman" w:hAnsi="Times New Roman" w:cs="Times New Roman"/>
+          <w:bCs/>
+          <w:szCs w:val="24"/>
+        </w:rPr>
+        <w:t xml:space="preserve">La principal motivación de esta idea es lo que se ha convertido nuestro día a día, de alguna forma también es un incentivo a cuidarnos lo </w:t>
+      </w:r>
+      <w:r>
+        <w:rPr>
+          <w:rFonts w:ascii="Times New Roman" w:eastAsia="Times New Roman" w:hAnsi="Times New Roman" w:cs="Times New Roman"/>
+          <w:bCs/>
+          <w:szCs w:val="24"/>
+        </w:rPr>
+        <w:t>más</w:t>
+      </w:r>
+      <w:r>
+        <w:rPr>
+          <w:rFonts w:ascii="Times New Roman" w:eastAsia="Times New Roman" w:hAnsi="Times New Roman" w:cs="Times New Roman"/>
+          <w:bCs/>
+          <w:szCs w:val="24"/>
+        </w:rPr>
+        <w:t xml:space="preserve"> posible del virus.  </w:t>
+      </w:r>
+    </w:p>
+    <w:p>
+      <w:pPr>
         <w:pStyle w:val="Prrafodelista"/>
         <w:numPr>
           <w:ilvl w:val="2"/>
@@ -214,15 +235,6 @@
       <w:r>
         <w:rPr>
           <w:rFonts w:ascii="Times New Roman" w:eastAsia="Times New Roman" w:hAnsi="Times New Roman" w:cs="Times New Roman"/>
-          <w:b/>
-          <w:sz w:val="28"/>
-          <w:szCs w:val="24"/>
-        </w:rPr>
-        <w:t xml:space="preserve">  </w:t>
-      </w:r>
-      <w:r>
-        <w:rPr>
-          <w:rFonts w:ascii="Times New Roman" w:eastAsia="Times New Roman" w:hAnsi="Times New Roman" w:cs="Times New Roman"/>
           <w:sz w:val="24"/>
           <w:szCs w:val="24"/>
         </w:rPr>
@@ -252,20 +264,6 @@
         </w:rPr>
         <w:t xml:space="preserve"> sobrevivir a no ser infectado por el covid-19.</w:t>
       </w:r>
-    </w:p>
-    <w:p>
-      <w:pPr>
-        <w:tabs>
-          <w:tab w:val="left" w:pos="8647"/>
-        </w:tabs>
-        <w:spacing w:after="0" w:line="240" w:lineRule="auto"/>
-        <w:jc w:val="both"/>
-        <w:rPr>
-          <w:rFonts w:ascii="Times New Roman" w:eastAsia="Times New Roman" w:hAnsi="Times New Roman" w:cs="Times New Roman"/>
-          <w:sz w:val="24"/>
-          <w:szCs w:val="24"/>
-        </w:rPr>
-      </w:pPr>
     </w:p>
     <w:p>
       <w:pPr>
@@ -295,12 +293,36 @@
         </w:rPr>
         <w:t>Estado del Arte</w:t>
       </w:r>
-      <w:r>
-        <w:rPr>
-          <w:rFonts w:ascii="Times New Roman" w:eastAsia="Times New Roman" w:hAnsi="Times New Roman" w:cs="Times New Roman"/>
-          <w:b/>
-          <w:sz w:val="28"/>
-          <w:szCs w:val="28"/>
+    </w:p>
+    <w:p>
+      <w:pPr>
+        <w:tabs>
+          <w:tab w:val="left" w:pos="8647"/>
+        </w:tabs>
+        <w:spacing w:after="0" w:line="240" w:lineRule="auto"/>
+        <w:jc w:val="both"/>
+        <w:rPr>
+          <w:rFonts w:ascii="Times New Roman" w:eastAsia="Times New Roman" w:hAnsi="Times New Roman" w:cs="Times New Roman"/>
+          <w:bCs/>
+          <w:sz w:val="24"/>
+          <w:szCs w:val="24"/>
+        </w:rPr>
+      </w:pPr>
+      <w:r>
+        <w:rPr>
+          <w:rFonts w:ascii="Times New Roman" w:eastAsia="Times New Roman" w:hAnsi="Times New Roman" w:cs="Times New Roman"/>
+          <w:bCs/>
+          <w:sz w:val="24"/>
+          <w:szCs w:val="24"/>
+        </w:rPr>
+        <w:t>Esté estado del arte pretende buscar evidencias del impacto que podría tener el COVID-19 causando miles de muertes humanas en todo el mundo.</w:t>
+      </w:r>
+      <w:r>
+        <w:rPr>
+          <w:rFonts w:ascii="Times New Roman" w:eastAsia="Times New Roman" w:hAnsi="Times New Roman" w:cs="Times New Roman"/>
+          <w:bCs/>
+          <w:sz w:val="24"/>
+          <w:szCs w:val="24"/>
         </w:rPr>
         <w:tab/>
       </w:r>
@@ -333,12 +355,36 @@
         </w:rPr>
         <w:t>Objetivo general</w:t>
       </w:r>
-      <w:r>
-        <w:rPr>
-          <w:rFonts w:ascii="Times New Roman" w:eastAsia="Times New Roman" w:hAnsi="Times New Roman" w:cs="Times New Roman"/>
-          <w:b/>
-          <w:sz w:val="28"/>
-          <w:szCs w:val="28"/>
+    </w:p>
+    <w:p>
+      <w:pPr>
+        <w:tabs>
+          <w:tab w:val="left" w:pos="8647"/>
+        </w:tabs>
+        <w:spacing w:after="0" w:line="240" w:lineRule="auto"/>
+        <w:jc w:val="both"/>
+        <w:rPr>
+          <w:rFonts w:ascii="Times New Roman" w:eastAsia="Times New Roman" w:hAnsi="Times New Roman" w:cs="Times New Roman"/>
+          <w:bCs/>
+          <w:sz w:val="24"/>
+          <w:szCs w:val="24"/>
+        </w:rPr>
+      </w:pPr>
+      <w:r>
+        <w:rPr>
+          <w:rFonts w:ascii="Times New Roman" w:eastAsia="Times New Roman" w:hAnsi="Times New Roman" w:cs="Times New Roman"/>
+          <w:bCs/>
+          <w:sz w:val="24"/>
+          <w:szCs w:val="24"/>
+        </w:rPr>
+        <w:t xml:space="preserve">Desarrollar una forma divertida de ilustrar que vacunándose contra el virus es la mejor forma de luchar contra él, representado esta idea con el personaje usando una nave en forma de jeringa para evitar el virus.  </w:t>
+      </w:r>
+      <w:r>
+        <w:rPr>
+          <w:rFonts w:ascii="Times New Roman" w:eastAsia="Times New Roman" w:hAnsi="Times New Roman" w:cs="Times New Roman"/>
+          <w:bCs/>
+          <w:sz w:val="24"/>
+          <w:szCs w:val="24"/>
         </w:rPr>
         <w:tab/>
       </w:r>
@@ -371,6 +417,78 @@
         </w:rPr>
         <w:t>Objetivos específicos</w:t>
       </w:r>
+    </w:p>
+    <w:p>
+      <w:pPr>
+        <w:tabs>
+          <w:tab w:val="left" w:pos="8647"/>
+        </w:tabs>
+        <w:spacing w:after="0" w:line="240" w:lineRule="auto"/>
+        <w:jc w:val="both"/>
+        <w:rPr>
+          <w:rFonts w:ascii="Times New Roman" w:eastAsia="Times New Roman" w:hAnsi="Times New Roman" w:cs="Times New Roman"/>
+          <w:bCs/>
+          <w:sz w:val="24"/>
+          <w:szCs w:val="24"/>
+        </w:rPr>
+      </w:pPr>
+      <w:r>
+        <w:rPr>
+          <w:rFonts w:ascii="Times New Roman" w:eastAsia="Times New Roman" w:hAnsi="Times New Roman" w:cs="Times New Roman"/>
+          <w:bCs/>
+          <w:sz w:val="24"/>
+          <w:szCs w:val="24"/>
+        </w:rPr>
+        <w:t>1.Utilizando las teclas señaladas tratar de evitar el virus de forma efectiva.</w:t>
+      </w:r>
+    </w:p>
+    <w:p>
+      <w:pPr>
+        <w:tabs>
+          <w:tab w:val="left" w:pos="8647"/>
+        </w:tabs>
+        <w:spacing w:after="0" w:line="240" w:lineRule="auto"/>
+        <w:jc w:val="both"/>
+        <w:rPr>
+          <w:rFonts w:ascii="Times New Roman" w:eastAsia="Times New Roman" w:hAnsi="Times New Roman" w:cs="Times New Roman"/>
+          <w:bCs/>
+          <w:sz w:val="24"/>
+          <w:szCs w:val="24"/>
+        </w:rPr>
+      </w:pPr>
+      <w:r>
+        <w:rPr>
+          <w:rFonts w:ascii="Times New Roman" w:eastAsia="Times New Roman" w:hAnsi="Times New Roman" w:cs="Times New Roman"/>
+          <w:bCs/>
+          <w:sz w:val="24"/>
+          <w:szCs w:val="24"/>
+        </w:rPr>
+        <w:t>2.Conseguir la cantidad de puntos necesarias en cada nivel para avanzar al siguiente.</w:t>
+      </w:r>
+    </w:p>
+    <w:p>
+      <w:pPr>
+        <w:tabs>
+          <w:tab w:val="left" w:pos="8647"/>
+        </w:tabs>
+        <w:spacing w:after="0" w:line="240" w:lineRule="auto"/>
+        <w:jc w:val="both"/>
+        <w:rPr>
+          <w:rFonts w:ascii="Times New Roman" w:eastAsia="Times New Roman" w:hAnsi="Times New Roman" w:cs="Times New Roman"/>
+          <w:b/>
+          <w:sz w:val="28"/>
+          <w:szCs w:val="28"/>
+        </w:rPr>
+      </w:pPr>
+      <w:r>
+        <w:rPr>
+          <w:rFonts w:ascii="Times New Roman" w:eastAsia="Times New Roman" w:hAnsi="Times New Roman" w:cs="Times New Roman"/>
+          <w:bCs/>
+          <w:sz w:val="24"/>
+          <w:szCs w:val="24"/>
+        </w:rPr>
+        <w:t>3.Completar los niveles con éxito a pesar del aumento de dificultad en cada uno de ellos.</w:t>
+      </w:r>
       <w:r>
         <w:rPr>
           <w:rFonts w:ascii="Times New Roman" w:eastAsia="Times New Roman" w:hAnsi="Times New Roman" w:cs="Times New Roman"/>
@@ -418,6 +536,11 @@
         </w:tabs>
         <w:spacing w:after="0" w:line="240" w:lineRule="auto"/>
         <w:jc w:val="both"/>
+        <w:rPr>
+          <w:rFonts w:ascii="Times New Roman" w:eastAsia="Times New Roman" w:hAnsi="Times New Roman" w:cs="Times New Roman"/>
+          <w:sz w:val="24"/>
+          <w:szCs w:val="24"/>
+        </w:rPr>
       </w:pPr>
       <w:r>
         <w:rPr>
@@ -436,7 +559,7 @@
           <w:lang w:val="en-US"/>
         </w:rPr>
         <w:drawing>
-          <wp:inline distT="0" distB="0" distL="0" distR="0">
+          <wp:inline distT="0" distB="0" distL="0" distR="0" wp14:anchorId="5AAAC574" wp14:editId="6465CA94">
             <wp:extent cx="5731510" cy="3223895"/>
             <wp:effectExtent l="0" t="0" r="2540" b="0"/>
             <wp:docPr id="1" name="Imagen 1"/>
@@ -480,14 +603,22 @@
     </w:p>
     <w:p>
       <w:pPr>
+        <w:keepNext/>
+        <w:tabs>
+          <w:tab w:val="left" w:pos="8647"/>
+        </w:tabs>
+        <w:spacing w:after="0" w:line="240" w:lineRule="auto"/>
+        <w:jc w:val="both"/>
+      </w:pPr>
+    </w:p>
+    <w:p>
+      <w:pPr>
         <w:pStyle w:val="Descripcin"/>
         <w:jc w:val="center"/>
       </w:pPr>
       <w:r>
         <w:t>Escenario</w:t>
       </w:r>
-      <w:bookmarkStart w:id="0" w:name="_GoBack"/>
-      <w:bookmarkEnd w:id="0"/>
     </w:p>
     <w:p>
       <w:pPr>
@@ -537,6 +668,7 @@
           <w:sz w:val="28"/>
           <w:szCs w:val="24"/>
         </w:rPr>
+        <w:lastRenderedPageBreak/>
         <w:t>Contenidos</w:t>
       </w:r>
       <w:r>
@@ -722,7 +854,7 @@
 </file>
 
 <file path=word/numbering.xml><?xml version="1.0" encoding="utf-8"?>
-<w:numbering xmlns:wpc="http://schemas.microsoft.com/office/word/2010/wordprocessingCanvas" xmlns:cx="http://schemas.microsoft.com/office/drawing/2014/chartex" xmlns:mc="http://schemas.openxmlformats.org/markup-compatibility/2006" xmlns:o="urn:schemas-microsoft-com:office:office" xmlns:r="http://schemas.openxmlformats.org/officeDocument/2006/relationships" xmlns:m="http://schemas.openxmlformats.org/officeDocument/2006/math" xmlns:v="urn:schemas-microsoft-com:vml" xmlns:wp14="http://schemas.microsoft.com/office/word/2010/wordprocessingDrawing" xmlns:wp="http://schemas.openxmlformats.org/drawingml/2006/wordprocessingDrawing" xmlns:w10="urn:schemas-microsoft-com:office:word" xmlns:w="http://schemas.openxmlformats.org/wordprocessingml/2006/main" xmlns:w14="http://schemas.microsoft.com/office/word/2010/wordml" xmlns:w15="http://schemas.microsoft.com/office/word/2012/wordml" xmlns:w16se="http://schemas.microsoft.com/office/word/2015/wordml/symex" xmlns:wpg="http://schemas.microsoft.com/office/word/2010/wordprocessingGroup" xmlns:wpi="http://schemas.microsoft.com/office/word/2010/wordprocessingInk" xmlns:wne="http://schemas.microsoft.com/office/word/2006/wordml" xmlns:wps="http://schemas.microsoft.com/office/word/2010/wordprocessingShape" mc:Ignorable="w14 w15 w16se wp14">
+<w:numbering xmlns:wpc="http://schemas.microsoft.com/office/word/2010/wordprocessingCanvas" xmlns:cx="http://schemas.microsoft.com/office/drawing/2014/chartex" xmlns:cx1="http://schemas.microsoft.com/office/drawing/2015/9/8/chartex" xmlns:cx2="http://schemas.microsoft.com/office/drawing/2015/10/21/chartex" xmlns:cx3="http://schemas.microsoft.com/office/drawing/2016/5/9/chartex" xmlns:cx4="http://schemas.microsoft.com/office/drawing/2016/5/10/chartex" xmlns:cx5="http://schemas.microsoft.com/office/drawing/2016/5/11/chartex" xmlns:cx6="http://schemas.microsoft.com/office/drawing/2016/5/12/chartex" xmlns:cx7="http://schemas.microsoft.com/office/drawing/2016/5/13/chartex" xmlns:cx8="http://schemas.microsoft.com/office/drawing/2016/5/14/chartex" xmlns:mc="http://schemas.openxmlformats.org/markup-compatibility/2006" xmlns:aink="http://schemas.microsoft.com/office/drawing/2016/ink" xmlns:am3d="http://schemas.microsoft.com/office/drawing/2017/model3d" xmlns:o="urn:schemas-microsoft-com:office:office" xmlns:r="http://schemas.openxmlformats.org/officeDocument/2006/relationships" xmlns:m="http://schemas.openxmlformats.org/officeDocument/2006/math" xmlns:v="urn:schemas-microsoft-com:vml" xmlns:wp14="http://schemas.microsoft.com/office/word/2010/wordprocessingDrawing" xmlns:wp="http://schemas.openxmlformats.org/drawingml/2006/wordprocessingDrawing" xmlns:w10="urn:schemas-microsoft-com:office:word" xmlns:w="http://schemas.openxmlformats.org/wordprocessingml/2006/main" xmlns:w14="http://schemas.microsoft.com/office/word/2010/wordml" xmlns:w15="http://schemas.microsoft.com/office/word/2012/wordml" xmlns:w16cex="http://schemas.microsoft.com/office/word/2018/wordml/cex" xmlns:w16cid="http://schemas.microsoft.com/office/word/2016/wordml/cid" xmlns:w16="http://schemas.microsoft.com/office/word/2018/wordml" xmlns:w16sdtdh="http://schemas.microsoft.com/office/word/2020/wordml/sdtdatahash" xmlns:w16se="http://schemas.microsoft.com/office/word/2015/wordml/symex" xmlns:wpg="http://schemas.microsoft.com/office/word/2010/wordprocessingGroup" xmlns:wpi="http://schemas.microsoft.com/office/word/2010/wordprocessingInk" xmlns:wne="http://schemas.microsoft.com/office/word/2006/wordml" xmlns:wps="http://schemas.microsoft.com/office/word/2010/wordprocessingShape" mc:Ignorable="w14 w15 w16se w16cid w16 w16cex w16sdtdh wp14">
   <w:abstractNum w:abstractNumId="0" w15:restartNumberingAfterBreak="0">
     <w:nsid w:val="04543FAB"/>
     <w:multiLevelType w:val="multilevel"/>
@@ -1280,7 +1412,7 @@
 </file>
 
 <file path=word/styles.xml><?xml version="1.0" encoding="utf-8"?>
-<w:styles xmlns:mc="http://schemas.openxmlformats.org/markup-compatibility/2006" xmlns:r="http://schemas.openxmlformats.org/officeDocument/2006/relationships" xmlns:w="http://schemas.openxmlformats.org/wordprocessingml/2006/main" xmlns:w14="http://schemas.microsoft.com/office/word/2010/wordml" xmlns:w15="http://schemas.microsoft.com/office/word/2012/wordml" xmlns:w16se="http://schemas.microsoft.com/office/word/2015/wordml/symex" mc:Ignorable="w14 w15 w16se">
+<w:styles xmlns:mc="http://schemas.openxmlformats.org/markup-compatibility/2006" xmlns:r="http://schemas.openxmlformats.org/officeDocument/2006/relationships" xmlns:w="http://schemas.openxmlformats.org/wordprocessingml/2006/main" xmlns:w14="http://schemas.microsoft.com/office/word/2010/wordml" xmlns:w15="http://schemas.microsoft.com/office/word/2012/wordml" xmlns:w16cex="http://schemas.microsoft.com/office/word/2018/wordml/cex" xmlns:w16cid="http://schemas.microsoft.com/office/word/2016/wordml/cid" xmlns:w16="http://schemas.microsoft.com/office/word/2018/wordml" xmlns:w16sdtdh="http://schemas.microsoft.com/office/word/2020/wordml/sdtdatahash" xmlns:w16se="http://schemas.microsoft.com/office/word/2015/wordml/symex" mc:Ignorable="w14 w15 w16se w16cid w16 w16cex w16sdtdh">
   <w:docDefaults>
     <w:rPrDefault>
       <w:rPr>
@@ -1296,7 +1428,7 @@
       </w:pPr>
     </w:pPrDefault>
   </w:docDefaults>
-  <w:latentStyles w:defLockedState="0" w:defUIPriority="99" w:defSemiHidden="0" w:defUnhideWhenUsed="0" w:defQFormat="0" w:count="371">
+  <w:latentStyles w:defLockedState="0" w:defUIPriority="99" w:defSemiHidden="0" w:defUnhideWhenUsed="0" w:defQFormat="0" w:count="376">
     <w:lsdException w:name="Normal" w:uiPriority="0" w:qFormat="1"/>
     <w:lsdException w:name="heading 1" w:uiPriority="9" w:qFormat="1"/>
     <w:lsdException w:name="heading 2" w:semiHidden="1" w:uiPriority="9" w:unhideWhenUsed="1" w:qFormat="1"/>
@@ -1402,7 +1534,6 @@
     <w:lsdException w:name="HTML Sample" w:semiHidden="1" w:unhideWhenUsed="1"/>
     <w:lsdException w:name="HTML Typewriter" w:semiHidden="1" w:unhideWhenUsed="1"/>
     <w:lsdException w:name="HTML Variable" w:semiHidden="1" w:unhideWhenUsed="1"/>
-    <w:lsdException w:name="Normal Table" w:semiHidden="1" w:unhideWhenUsed="1"/>
     <w:lsdException w:name="annotation subject" w:semiHidden="1" w:unhideWhenUsed="1"/>
     <w:lsdException w:name="No List" w:semiHidden="1" w:unhideWhenUsed="1"/>
     <w:lsdException w:name="Outline List 1" w:semiHidden="1" w:unhideWhenUsed="1"/>
@@ -1445,11 +1576,8 @@
     <w:lsdException w:name="Table Contemporary" w:semiHidden="1" w:unhideWhenUsed="1"/>
     <w:lsdException w:name="Table Elegant" w:semiHidden="1" w:unhideWhenUsed="1"/>
     <w:lsdException w:name="Table Professional" w:semiHidden="1" w:unhideWhenUsed="1"/>
-    <w:lsdException w:name="Table Subtle 1" w:semiHidden="1" w:unhideWhenUsed="1"/>
     <w:lsdException w:name="Table Subtle 2" w:semiHidden="1" w:unhideWhenUsed="1"/>
     <w:lsdException w:name="Table Web 1" w:semiHidden="1" w:unhideWhenUsed="1"/>
-    <w:lsdException w:name="Table Web 2" w:semiHidden="1" w:unhideWhenUsed="1"/>
-    <w:lsdException w:name="Table Web 3" w:semiHidden="1" w:unhideWhenUsed="1"/>
     <w:lsdException w:name="Balloon Text" w:semiHidden="1" w:unhideWhenUsed="1"/>
     <w:lsdException w:name="Table Grid" w:uiPriority="39"/>
     <w:lsdException w:name="Table Theme" w:semiHidden="1" w:unhideWhenUsed="1"/>
@@ -1668,6 +1796,11 @@
     <w:lsdException w:name="List Table 5 Dark Accent 6" w:uiPriority="50"/>
     <w:lsdException w:name="List Table 6 Colorful Accent 6" w:uiPriority="51"/>
     <w:lsdException w:name="List Table 7 Colorful Accent 6" w:uiPriority="52"/>
+    <w:lsdException w:name="Mention" w:semiHidden="1" w:unhideWhenUsed="1"/>
+    <w:lsdException w:name="Smart Hyperlink" w:semiHidden="1" w:unhideWhenUsed="1"/>
+    <w:lsdException w:name="Hashtag" w:semiHidden="1" w:unhideWhenUsed="1"/>
+    <w:lsdException w:name="Unresolved Mention" w:semiHidden="1" w:unhideWhenUsed="1"/>
+    <w:lsdException w:name="Smart Link" w:semiHidden="1" w:unhideWhenUsed="1"/>
   </w:latentStyles>
   <w:style w:type="paragraph" w:default="1" w:styleId="Normal">
     <w:name w:val="Normal"/>
